--- a/CU01 Formato de CU.docx
+++ b/CU01 Formato de CU.docx
@@ -168,7 +168,14 @@
           <w:rFonts w:cs="Arial"/>
           <w:lang w:val="es-ES"/>
         </w:rPr>
-        <w:t>1.</w:t>
+        <w:t>2</w:t>
+      </w:r>
+      <w:r>
+        <w:rPr>
+          <w:rFonts w:cs="Arial"/>
+          <w:lang w:val="es-ES"/>
+        </w:rPr>
+        <w:t>.</w:t>
       </w:r>
       <w:r>
         <w:rPr>
@@ -1689,25 +1696,7 @@
           <w:szCs w:val="27"/>
           <w:lang w:val="es-ES_tradnl"/>
         </w:rPr>
-        <w:t>[FA0</w:t>
-      </w:r>
-      <w:r>
-        <w:rPr>
-          <w:rFonts w:ascii="Arial" w:hAnsi="Arial" w:cs="Arial"/>
-          <w:sz w:val="27"/>
-          <w:szCs w:val="27"/>
-          <w:lang w:val="es-ES_tradnl"/>
-        </w:rPr>
-        <w:t>3</w:t>
-      </w:r>
-      <w:r>
-        <w:rPr>
-          <w:rFonts w:ascii="Arial" w:hAnsi="Arial" w:cs="Arial"/>
-          <w:sz w:val="27"/>
-          <w:szCs w:val="27"/>
-          <w:lang w:val="es-ES_tradnl"/>
-        </w:rPr>
-        <w:t>]</w:t>
+        <w:t>[FA03]</w:t>
       </w:r>
       <w:r>
         <w:rPr>
@@ -2147,16 +2136,7 @@
           <w:noProof/>
           <w:color w:val="000000"/>
         </w:rPr>
-        <w:t>3</w:t>
-      </w:r>
-      <w:r>
-        <w:rPr>
-          <w:rFonts w:ascii="Arial" w:hAnsi="Arial" w:cs="Arial"/>
-          <w:b/>
-          <w:noProof/>
-          <w:color w:val="000000"/>
-        </w:rPr>
-        <w:t xml:space="preserve">: </w:t>
+        <w:t xml:space="preserve">3: </w:t>
       </w:r>
       <w:r>
         <w:rPr>
@@ -2165,16 +2145,7 @@
           <w:noProof/>
           <w:color w:val="000000"/>
         </w:rPr>
-        <w:t>El cajero automático</w:t>
-      </w:r>
-      <w:r>
-        <w:rPr>
-          <w:rFonts w:ascii="Arial" w:hAnsi="Arial" w:cs="Arial"/>
-          <w:bCs/>
-          <w:noProof/>
-          <w:color w:val="000000"/>
-        </w:rPr>
-        <w:t xml:space="preserve"> no cuenta con fondos suficientes para el monto deseado.</w:t>
+        <w:t>El cajero automático no cuenta con fondos suficientes para el monto deseado.</w:t>
       </w:r>
     </w:p>
     <w:p>
@@ -2201,25 +2172,7 @@
           <w:color w:val="000000"/>
         </w:rPr>
         <w:lastRenderedPageBreak/>
-        <w:t xml:space="preserve">El sistema debe mostrar un mensaje acerca de que </w:t>
-      </w:r>
-      <w:r>
-        <w:rPr>
-          <w:rFonts w:ascii="Arial" w:hAnsi="Arial" w:cs="Arial"/>
-          <w:bCs/>
-          <w:noProof/>
-          <w:color w:val="000000"/>
-        </w:rPr>
-        <w:t xml:space="preserve">el cajero automático </w:t>
-      </w:r>
-      <w:r>
-        <w:rPr>
-          <w:rFonts w:ascii="Arial" w:hAnsi="Arial" w:cs="Arial"/>
-          <w:bCs/>
-          <w:noProof/>
-          <w:color w:val="000000"/>
-        </w:rPr>
-        <w:t>no posee los fondos deseados.</w:t>
+        <w:t>El sistema debe mostrar un mensaje acerca de que el cajero automático no posee los fondos deseados.</w:t>
       </w:r>
     </w:p>
     <w:p>
@@ -2995,7 +2948,7 @@
           <w:noProof/>
         </w:rPr>
         <w:drawing>
-          <wp:inline distT="0" distB="0" distL="0" distR="0" wp14:anchorId="47D2FE53" wp14:editId="4A0FE75D">
+          <wp:inline distT="0" distB="0" distL="0" distR="0" wp14:anchorId="47D2FE53" wp14:editId="085D6747">
             <wp:extent cx="4372610" cy="2459850"/>
             <wp:effectExtent l="0" t="0" r="0" b="0"/>
             <wp:docPr id="1094645460" name="Imagen 9" descr="Cuánto dinero puedes sacar del cajero automático? - Onda Vasca"/>

--- a/CU01 Formato de CU.docx
+++ b/CU01 Formato de CU.docx
@@ -168,7 +168,7 @@
           <w:rFonts w:cs="Arial"/>
           <w:lang w:val="es-ES"/>
         </w:rPr>
-        <w:t>2</w:t>
+        <w:t>3</w:t>
       </w:r>
       <w:r>
         <w:rPr>
@@ -2948,7 +2948,7 @@
           <w:noProof/>
         </w:rPr>
         <w:drawing>
-          <wp:inline distT="0" distB="0" distL="0" distR="0" wp14:anchorId="47D2FE53" wp14:editId="085D6747">
+          <wp:inline distT="0" distB="0" distL="0" distR="0" wp14:anchorId="47D2FE53" wp14:editId="68053147">
             <wp:extent cx="4372610" cy="2459850"/>
             <wp:effectExtent l="0" t="0" r="0" b="0"/>
             <wp:docPr id="1094645460" name="Imagen 9" descr="Cuánto dinero puedes sacar del cajero automático? - Onda Vasca"/>
